--- a/PROJECT/Business Case/BusinessCase.docx
+++ b/PROJECT/Business Case/BusinessCase.docx
@@ -435,7 +435,10 @@
         <w:tab/>
       </w:r>
       <w:r>
-        <w:t>Herr Rentschler</w:t>
+        <w:t>M.</w:t>
+      </w:r>
+      <w:r>
+        <w:t xml:space="preserve"> Rentschler</w:t>
       </w:r>
     </w:p>
     <w:p>

--- a/PROJECT/Business Case/BusinessCase.docx
+++ b/PROJECT/Business Case/BusinessCase.docx
@@ -3694,7 +3694,7 @@
         <w:noProof/>
         <w:sz w:val="16"/>
       </w:rPr>
-      <w:t>Business Case.docx</w:t>
+      <w:t>BusinessCase.docx</w:t>
     </w:r>
     <w:r>
       <w:rPr>
